--- a/Unit 7 - 7 Hypothesis Testing/Unit 7 – Hypothesis Testing Using Excel.docx
+++ b/Unit 7 - 7 Hypothesis Testing/Unit 7 – Hypothesis Testing Using Excel.docx
@@ -398,14 +398,7 @@
         </w:numPr>
       </w:pPr>
       <w:r>
-        <w:rPr>
-          <w:b/>
-          <w:bCs/>
-        </w:rPr>
-        <w:t>Assumptions matter:</w:t>
-      </w:r>
-      <w:r>
-        <w:t xml:space="preserve"> Normality and homogeneity of variance determine test validity.</w:t>
+        <w:t>Assumptions matter: Normality and homogeneity of variance determine test validity.</w:t>
       </w:r>
     </w:p>
     <w:p>
@@ -416,14 +409,7 @@
         </w:numPr>
       </w:pPr>
       <w:r>
-        <w:rPr>
-          <w:b/>
-          <w:bCs/>
-        </w:rPr>
-        <w:t>Choice of test:</w:t>
-      </w:r>
-      <w:r>
-        <w:t xml:space="preserve"> Paired vs independent t-tests depend on research design.</w:t>
+        <w:t>Choice of test: Paired vs independent t-tests depend on research design.</w:t>
       </w:r>
     </w:p>
     <w:p>
@@ -434,14 +420,7 @@
         </w:numPr>
       </w:pPr>
       <w:r>
-        <w:rPr>
-          <w:b/>
-          <w:bCs/>
-        </w:rPr>
-        <w:t>Ethical reporting:</w:t>
-      </w:r>
-      <w:r>
-        <w:t xml:space="preserve"> Transparency about significance levels and limitations is essential for trustworthy research.</w:t>
+        <w:t>Ethical reporting: Transparency about significance levels and limitations is essential for trustworthy research.</w:t>
       </w:r>
     </w:p>
     <w:p>
@@ -452,14 +431,7 @@
         </w:numPr>
       </w:pPr>
       <w:r>
-        <w:rPr>
-          <w:b/>
-          <w:bCs/>
-        </w:rPr>
-        <w:t>Research application:</w:t>
-      </w:r>
-      <w:r>
-        <w:t xml:space="preserve"> In my SME IS study, similar tests could compare performance metrics between digital and non-digital SMEs or between regions.</w:t>
+        <w:t>Research application: In my SME IS study, similar tests could compare performance metrics between digital and non-digital SMEs or between regions.</w:t>
       </w:r>
     </w:p>
     <w:p/>
